--- a/工具使用说明/VS开发工具/VS开发工具.docx
+++ b/工具使用说明/VS开发工具/VS开发工具.docx
@@ -17,8 +17,6 @@
         </w:rPr>
         <w:t>VS开发环境工具</w:t>
       </w:r>
-      <w:bookmarkStart w:id="2" w:name="_GoBack"/>
-      <w:bookmarkEnd w:id="2"/>
     </w:p>
     <w:p>
       <w:pPr>
@@ -5243,6 +5241,144 @@
           <w:lang w:val="en-US" w:eastAsia="zh-CN"/>
         </w:rPr>
         <w:t xml:space="preserve">DisableSetUnhandledExceptionFilter函数使用在SetUnhandledExceptionFilter之后。 </w:t>
+      </w:r>
+    </w:p>
+    <w:p>
+      <w:pPr>
+        <w:pStyle w:val="4"/>
+        <w:rPr>
+          <w:rFonts w:hint="eastAsia"/>
+          <w:lang w:val="en-US" w:eastAsia="zh-CN"/>
+        </w:rPr>
+      </w:pPr>
+      <w:r>
+        <w:rPr>
+          <w:rFonts w:hint="eastAsia"/>
+          <w:lang w:val="en-US" w:eastAsia="zh-CN"/>
+        </w:rPr>
+        <w:t>dmp文件</w:t>
+      </w:r>
+    </w:p>
+    <w:p>
+      <w:pPr>
+        <w:rPr>
+          <w:rFonts w:hint="eastAsia"/>
+          <w:lang w:val="en-US" w:eastAsia="zh-CN"/>
+        </w:rPr>
+      </w:pPr>
+      <w:r>
+        <w:rPr>
+          <w:rFonts w:hint="eastAsia"/>
+          <w:lang w:val="en-US" w:eastAsia="zh-CN"/>
+        </w:rPr>
+        <w:t>崩溃转储是创建一个应用程序崩溃瞬间的状态镜像。</w:t>
+      </w:r>
+    </w:p>
+    <w:p>
+      <w:pPr>
+        <w:rPr>
+          <w:rFonts w:hint="eastAsia"/>
+          <w:lang w:val="en-US" w:eastAsia="zh-CN"/>
+        </w:rPr>
+      </w:pPr>
+      <w:r>
+        <w:rPr>
+          <w:rFonts w:hint="eastAsia"/>
+          <w:lang w:val="en-US" w:eastAsia="zh-CN"/>
+        </w:rPr>
+        <w:t>初代的转储文件是记录了进程的虚拟空间中全部内容，但是这样的文件非常大，而且对于不太熟练使用的人员来说冗余信息太多。</w:t>
+      </w:r>
+    </w:p>
+    <w:p>
+      <w:pPr>
+        <w:rPr>
+          <w:rFonts w:hint="eastAsia"/>
+          <w:lang w:val="en-US" w:eastAsia="zh-CN"/>
+        </w:rPr>
+      </w:pPr>
+      <w:r>
+        <w:rPr>
+          <w:rFonts w:hint="eastAsia"/>
+          <w:lang w:val="en-US" w:eastAsia="zh-CN"/>
+        </w:rPr>
+        <w:t>xp之后，MicroSoft发明了“minidump”的转储技术，即：小型的，只是包含了必要的线程调用堆栈等信息文件。该文件很小，很容易通过网络发送，同时也可以定制该文件记录的信息，非常的灵活。</w:t>
+      </w:r>
+    </w:p>
+    <w:p>
+      <w:pPr>
+        <w:rPr>
+          <w:rFonts w:hint="eastAsia"/>
+          <w:lang w:val="en-US" w:eastAsia="zh-CN"/>
+        </w:rPr>
+      </w:pPr>
+      <w:r>
+        <w:rPr>
+          <w:rFonts w:hint="eastAsia"/>
+          <w:lang w:val="en-US" w:eastAsia="zh-CN"/>
+        </w:rPr>
+        <w:t>生成minidump的函数包含在DbgHelp.dll中。</w:t>
+      </w:r>
+    </w:p>
+    <w:p>
+      <w:pPr>
+        <w:rPr>
+          <w:rFonts w:hint="eastAsia"/>
+          <w:lang w:val="en-US" w:eastAsia="zh-CN"/>
+        </w:rPr>
+      </w:pPr>
+      <w:r>
+        <w:rPr>
+          <w:rFonts w:hint="eastAsia"/>
+          <w:color w:val="FF0000"/>
+          <w:lang w:val="en-US" w:eastAsia="zh-CN"/>
+        </w:rPr>
+        <w:t>调试dmp文件</w:t>
+      </w:r>
+      <w:r>
+        <w:rPr>
+          <w:rFonts w:hint="eastAsia"/>
+          <w:lang w:val="en-US" w:eastAsia="zh-CN"/>
+        </w:rPr>
+        <w:t>：</w:t>
+      </w:r>
+    </w:p>
+    <w:p>
+      <w:pPr>
+        <w:rPr>
+          <w:rFonts w:hint="eastAsia"/>
+          <w:lang w:val="en-US" w:eastAsia="zh-CN"/>
+        </w:rPr>
+      </w:pPr>
+      <w:r>
+        <w:rPr>
+          <w:rFonts w:hint="eastAsia"/>
+          <w:lang w:val="en-US" w:eastAsia="zh-CN"/>
+        </w:rPr>
+        <w:t>用vs打开dmp文件， 设置对应的符号路径(pdb)并且设置需要调试的文件(dll或exe)即可（可将pdb与exe或dll文件放在一个目录</w:t>
+      </w:r>
+      <w:bookmarkStart w:id="2" w:name="_GoBack"/>
+      <w:bookmarkEnd w:id="2"/>
+      <w:r>
+        <w:rPr>
+          <w:rFonts w:hint="eastAsia"/>
+          <w:lang w:val="en-US" w:eastAsia="zh-CN"/>
+        </w:rPr>
+        <w:t>）。</w:t>
+      </w:r>
+    </w:p>
+    <w:p>
+      <w:pPr>
+        <w:rPr>
+          <w:rFonts w:hint="default"/>
+          <w:lang w:val="en-US" w:eastAsia="zh-CN"/>
+        </w:rPr>
+      </w:pPr>
+      <w:r>
+        <w:rPr>
+          <w:rFonts w:hint="eastAsia"/>
+          <w:lang w:val="en-US" w:eastAsia="zh-CN"/>
+        </w:rPr>
+        <w:t>注意：dmp文件版本要与pdb和调试文件(dll或exe)要同一次编译生成的才行，否则调试信息不会显示。</w:t>
       </w:r>
     </w:p>
     <w:p>
